--- a/Отчет.docx
+++ b/Отчет.docx
@@ -3920,8 +3920,7 @@
       <w:tblGrid>
         <w:gridCol w:w="616"/>
         <w:gridCol w:w="3271"/>
-        <w:gridCol w:w="2244"/>
-        <w:gridCol w:w="3079"/>
+        <w:gridCol w:w="3783"/>
       </w:tblGrid>
       <w:tr>
         <w:trPr>
@@ -3995,7 +3994,7 @@
         </w:tc>
         <w:tc>
           <w:tcPr>
-            <w:tcW w:w="2244" w:type="dxa"/>
+            <w:tcW w:w="3783" w:type="dxa"/>
             <w:tcBorders>
               <w:top w:val="single" w:sz="4" w:space="0" w:color="00000A"/>
               <w:left w:val="single" w:sz="4" w:space="0" w:color="00000A"/>
@@ -4023,39 +4022,6 @@
                 <w:sz w:val="26"/>
               </w:rPr>
               <w:t>Описание</w:t>
-            </w:r>
-          </w:p>
-        </w:tc>
-        <w:tc>
-          <w:tcPr>
-            <w:tcW w:w="3079" w:type="dxa"/>
-            <w:tcBorders>
-              <w:top w:val="single" w:sz="4" w:space="0" w:color="00000A"/>
-              <w:left w:val="single" w:sz="4" w:space="0" w:color="00000A"/>
-              <w:bottom w:val="single" w:sz="4" w:space="0" w:color="00000A"/>
-              <w:insideH w:val="single" w:sz="4" w:space="0" w:color="00000A"/>
-              <w:right w:val="single" w:sz="4" w:space="0" w:color="00000A"/>
-              <w:insideV w:val="single" w:sz="4" w:space="0" w:color="00000A"/>
-            </w:tcBorders>
-            <w:shd w:fill="auto" w:val="clear"/>
-            <w:tcMar>
-              <w:left w:w="108" w:type="dxa"/>
-            </w:tcMar>
-            <w:vAlign w:val="center"/>
-          </w:tcPr>
-          <w:p>
-            <w:pPr>
-              <w:pStyle w:val="TableContents"/>
-              <w:jc w:val="center"/>
-              <w:rPr>
-                <w:sz w:val="26"/>
-              </w:rPr>
-            </w:pPr>
-            <w:r>
-              <w:rPr>
-                <w:sz w:val="26"/>
-              </w:rPr>
-              <w:t>Номер по порядку</w:t>
             </w:r>
           </w:p>
         </w:tc>
@@ -4130,7 +4096,7 @@
         </w:tc>
         <w:tc>
           <w:tcPr>
-            <w:tcW w:w="2244" w:type="dxa"/>
+            <w:tcW w:w="3783" w:type="dxa"/>
             <w:tcBorders>
               <w:top w:val="single" w:sz="4" w:space="0" w:color="00000A"/>
               <w:left w:val="single" w:sz="4" w:space="0" w:color="00000A"/>
@@ -4154,39 +4120,6 @@
             <w:r>
               <w:rPr/>
               <w:t>Возвращаяет индекс дня недели</w:t>
-            </w:r>
-          </w:p>
-        </w:tc>
-        <w:tc>
-          <w:tcPr>
-            <w:tcW w:w="3079" w:type="dxa"/>
-            <w:tcBorders>
-              <w:top w:val="single" w:sz="4" w:space="0" w:color="00000A"/>
-              <w:left w:val="single" w:sz="4" w:space="0" w:color="00000A"/>
-              <w:bottom w:val="single" w:sz="4" w:space="0" w:color="00000A"/>
-              <w:insideH w:val="single" w:sz="4" w:space="0" w:color="00000A"/>
-              <w:right w:val="single" w:sz="4" w:space="0" w:color="00000A"/>
-              <w:insideV w:val="single" w:sz="4" w:space="0" w:color="00000A"/>
-            </w:tcBorders>
-            <w:shd w:fill="auto" w:val="clear"/>
-            <w:tcMar>
-              <w:left w:w="108" w:type="dxa"/>
-            </w:tcMar>
-            <w:vAlign w:val="center"/>
-          </w:tcPr>
-          <w:p>
-            <w:pPr>
-              <w:pStyle w:val="TableContents"/>
-              <w:jc w:val="center"/>
-              <w:rPr>
-                <w:sz w:val="26"/>
-              </w:rPr>
-            </w:pPr>
-            <w:r>
-              <w:rPr>
-                <w:sz w:val="26"/>
-              </w:rPr>
-              <w:t>1</w:t>
             </w:r>
           </w:p>
         </w:tc>
@@ -4265,7 +4198,7 @@
         </w:tc>
         <w:tc>
           <w:tcPr>
-            <w:tcW w:w="2244" w:type="dxa"/>
+            <w:tcW w:w="3783" w:type="dxa"/>
             <w:tcBorders>
               <w:top w:val="single" w:sz="4" w:space="0" w:color="00000A"/>
               <w:left w:val="single" w:sz="4" w:space="0" w:color="00000A"/>
@@ -4295,39 +4228,6 @@
                 <w:lang w:val="ru-RU"/>
               </w:rPr>
               <w:t>Возвращяет список дисциплин из excel файла</w:t>
-            </w:r>
-          </w:p>
-        </w:tc>
-        <w:tc>
-          <w:tcPr>
-            <w:tcW w:w="3079" w:type="dxa"/>
-            <w:tcBorders>
-              <w:top w:val="single" w:sz="4" w:space="0" w:color="00000A"/>
-              <w:left w:val="single" w:sz="4" w:space="0" w:color="00000A"/>
-              <w:bottom w:val="single" w:sz="4" w:space="0" w:color="00000A"/>
-              <w:insideH w:val="single" w:sz="4" w:space="0" w:color="00000A"/>
-              <w:right w:val="single" w:sz="4" w:space="0" w:color="00000A"/>
-              <w:insideV w:val="single" w:sz="4" w:space="0" w:color="00000A"/>
-            </w:tcBorders>
-            <w:shd w:fill="auto" w:val="clear"/>
-            <w:tcMar>
-              <w:left w:w="108" w:type="dxa"/>
-            </w:tcMar>
-            <w:vAlign w:val="center"/>
-          </w:tcPr>
-          <w:p>
-            <w:pPr>
-              <w:pStyle w:val="TableContents"/>
-              <w:jc w:val="center"/>
-              <w:rPr>
-                <w:sz w:val="26"/>
-              </w:rPr>
-            </w:pPr>
-            <w:r>
-              <w:rPr>
-                <w:sz w:val="26"/>
-              </w:rPr>
-              <w:t>2</w:t>
             </w:r>
           </w:p>
         </w:tc>
@@ -4406,7 +4306,7 @@
         </w:tc>
         <w:tc>
           <w:tcPr>
-            <w:tcW w:w="2244" w:type="dxa"/>
+            <w:tcW w:w="3783" w:type="dxa"/>
             <w:tcBorders>
               <w:top w:val="single" w:sz="4" w:space="0" w:color="00000A"/>
               <w:left w:val="single" w:sz="4" w:space="0" w:color="00000A"/>
@@ -4434,39 +4334,6 @@
                 <w:sz w:val="26"/>
               </w:rPr>
               <w:t>Основной файл работы с екселем</w:t>
-            </w:r>
-          </w:p>
-        </w:tc>
-        <w:tc>
-          <w:tcPr>
-            <w:tcW w:w="3079" w:type="dxa"/>
-            <w:tcBorders>
-              <w:top w:val="single" w:sz="4" w:space="0" w:color="00000A"/>
-              <w:left w:val="single" w:sz="4" w:space="0" w:color="00000A"/>
-              <w:bottom w:val="single" w:sz="4" w:space="0" w:color="00000A"/>
-              <w:insideH w:val="single" w:sz="4" w:space="0" w:color="00000A"/>
-              <w:right w:val="single" w:sz="4" w:space="0" w:color="00000A"/>
-              <w:insideV w:val="single" w:sz="4" w:space="0" w:color="00000A"/>
-            </w:tcBorders>
-            <w:shd w:fill="auto" w:val="clear"/>
-            <w:tcMar>
-              <w:left w:w="108" w:type="dxa"/>
-            </w:tcMar>
-            <w:vAlign w:val="center"/>
-          </w:tcPr>
-          <w:p>
-            <w:pPr>
-              <w:pStyle w:val="TableContents"/>
-              <w:jc w:val="center"/>
-              <w:rPr>
-                <w:sz w:val="26"/>
-              </w:rPr>
-            </w:pPr>
-            <w:r>
-              <w:rPr>
-                <w:sz w:val="26"/>
-              </w:rPr>
-              <w:t>3</w:t>
             </w:r>
           </w:p>
         </w:tc>
@@ -4545,7 +4412,7 @@
         </w:tc>
         <w:tc>
           <w:tcPr>
-            <w:tcW w:w="2244" w:type="dxa"/>
+            <w:tcW w:w="3783" w:type="dxa"/>
             <w:tcBorders>
               <w:top w:val="single" w:sz="4" w:space="0" w:color="00000A"/>
               <w:left w:val="single" w:sz="4" w:space="0" w:color="00000A"/>
@@ -4573,39 +4440,6 @@
                 <w:sz w:val="26"/>
               </w:rPr>
               <w:t>Возвращяет список групп из excel файла</w:t>
-            </w:r>
-          </w:p>
-        </w:tc>
-        <w:tc>
-          <w:tcPr>
-            <w:tcW w:w="3079" w:type="dxa"/>
-            <w:tcBorders>
-              <w:top w:val="single" w:sz="4" w:space="0" w:color="00000A"/>
-              <w:left w:val="single" w:sz="4" w:space="0" w:color="00000A"/>
-              <w:bottom w:val="single" w:sz="4" w:space="0" w:color="00000A"/>
-              <w:insideH w:val="single" w:sz="4" w:space="0" w:color="00000A"/>
-              <w:right w:val="single" w:sz="4" w:space="0" w:color="00000A"/>
-              <w:insideV w:val="single" w:sz="4" w:space="0" w:color="00000A"/>
-            </w:tcBorders>
-            <w:shd w:fill="auto" w:val="clear"/>
-            <w:tcMar>
-              <w:left w:w="108" w:type="dxa"/>
-            </w:tcMar>
-            <w:vAlign w:val="center"/>
-          </w:tcPr>
-          <w:p>
-            <w:pPr>
-              <w:pStyle w:val="TableContents"/>
-              <w:jc w:val="center"/>
-              <w:rPr>
-                <w:sz w:val="26"/>
-              </w:rPr>
-            </w:pPr>
-            <w:r>
-              <w:rPr>
-                <w:sz w:val="26"/>
-              </w:rPr>
-              <w:t>4</w:t>
             </w:r>
           </w:p>
         </w:tc>
@@ -4684,7 +4518,7 @@
         </w:tc>
         <w:tc>
           <w:tcPr>
-            <w:tcW w:w="2244" w:type="dxa"/>
+            <w:tcW w:w="3783" w:type="dxa"/>
             <w:tcBorders>
               <w:top w:val="single" w:sz="4" w:space="0" w:color="00000A"/>
               <w:left w:val="single" w:sz="4" w:space="0" w:color="00000A"/>
@@ -4712,39 +4546,6 @@
                 <w:sz w:val="26"/>
               </w:rPr>
               <w:t>Возвращяет список преподавателей из excel файла</w:t>
-            </w:r>
-          </w:p>
-        </w:tc>
-        <w:tc>
-          <w:tcPr>
-            <w:tcW w:w="3079" w:type="dxa"/>
-            <w:tcBorders>
-              <w:top w:val="single" w:sz="4" w:space="0" w:color="00000A"/>
-              <w:left w:val="single" w:sz="4" w:space="0" w:color="00000A"/>
-              <w:bottom w:val="single" w:sz="4" w:space="0" w:color="00000A"/>
-              <w:insideH w:val="single" w:sz="4" w:space="0" w:color="00000A"/>
-              <w:right w:val="single" w:sz="4" w:space="0" w:color="00000A"/>
-              <w:insideV w:val="single" w:sz="4" w:space="0" w:color="00000A"/>
-            </w:tcBorders>
-            <w:shd w:fill="auto" w:val="clear"/>
-            <w:tcMar>
-              <w:left w:w="108" w:type="dxa"/>
-            </w:tcMar>
-            <w:vAlign w:val="center"/>
-          </w:tcPr>
-          <w:p>
-            <w:pPr>
-              <w:pStyle w:val="TableContents"/>
-              <w:jc w:val="center"/>
-              <w:rPr>
-                <w:sz w:val="26"/>
-              </w:rPr>
-            </w:pPr>
-            <w:r>
-              <w:rPr>
-                <w:sz w:val="26"/>
-              </w:rPr>
-              <w:t>5</w:t>
             </w:r>
           </w:p>
         </w:tc>
@@ -4823,7 +4624,7 @@
         </w:tc>
         <w:tc>
           <w:tcPr>
-            <w:tcW w:w="2244" w:type="dxa"/>
+            <w:tcW w:w="3783" w:type="dxa"/>
             <w:tcBorders>
               <w:top w:val="single" w:sz="4" w:space="0" w:color="00000A"/>
               <w:left w:val="single" w:sz="4" w:space="0" w:color="00000A"/>
@@ -4851,39 +4652,6 @@
                 <w:sz w:val="26"/>
               </w:rPr>
               <w:t>Основной файл работы с google calendar и Oauth 2</w:t>
-            </w:r>
-          </w:p>
-        </w:tc>
-        <w:tc>
-          <w:tcPr>
-            <w:tcW w:w="3079" w:type="dxa"/>
-            <w:tcBorders>
-              <w:top w:val="single" w:sz="4" w:space="0" w:color="00000A"/>
-              <w:left w:val="single" w:sz="4" w:space="0" w:color="00000A"/>
-              <w:bottom w:val="single" w:sz="4" w:space="0" w:color="00000A"/>
-              <w:insideH w:val="single" w:sz="4" w:space="0" w:color="00000A"/>
-              <w:right w:val="single" w:sz="4" w:space="0" w:color="00000A"/>
-              <w:insideV w:val="single" w:sz="4" w:space="0" w:color="00000A"/>
-            </w:tcBorders>
-            <w:shd w:fill="auto" w:val="clear"/>
-            <w:tcMar>
-              <w:left w:w="108" w:type="dxa"/>
-            </w:tcMar>
-            <w:vAlign w:val="center"/>
-          </w:tcPr>
-          <w:p>
-            <w:pPr>
-              <w:pStyle w:val="TableContents"/>
-              <w:jc w:val="center"/>
-              <w:rPr>
-                <w:sz w:val="26"/>
-              </w:rPr>
-            </w:pPr>
-            <w:r>
-              <w:rPr>
-                <w:sz w:val="26"/>
-              </w:rPr>
-              <w:t>6</w:t>
             </w:r>
           </w:p>
         </w:tc>
@@ -4962,7 +4730,7 @@
         </w:tc>
         <w:tc>
           <w:tcPr>
-            <w:tcW w:w="2244" w:type="dxa"/>
+            <w:tcW w:w="3783" w:type="dxa"/>
             <w:tcBorders>
               <w:top w:val="single" w:sz="4" w:space="0" w:color="00000A"/>
               <w:left w:val="single" w:sz="4" w:space="0" w:color="00000A"/>
@@ -4993,11 +4761,16 @@
             </w:r>
           </w:p>
         </w:tc>
+      </w:tr>
+      <w:tr>
+        <w:trPr>
+          <w:cantSplit w:val="false"/>
+        </w:trPr>
         <w:tc>
           <w:tcPr>
-            <w:tcW w:w="3079" w:type="dxa"/>
+            <w:tcW w:w="616" w:type="dxa"/>
             <w:tcBorders>
-              <w:top w:val="single" w:sz="4" w:space="0" w:color="00000A"/>
+              <w:top w:val="nil"/>
               <w:left w:val="single" w:sz="4" w:space="0" w:color="00000A"/>
               <w:bottom w:val="single" w:sz="4" w:space="0" w:color="00000A"/>
               <w:insideH w:val="single" w:sz="4" w:space="0" w:color="00000A"/>
@@ -5022,7 +4795,1430 @@
               <w:rPr>
                 <w:sz w:val="26"/>
               </w:rPr>
+              <w:t>8</w:t>
+            </w:r>
+          </w:p>
+        </w:tc>
+        <w:tc>
+          <w:tcPr>
+            <w:tcW w:w="3271" w:type="dxa"/>
+            <w:tcBorders>
+              <w:top w:val="nil"/>
+              <w:left w:val="single" w:sz="4" w:space="0" w:color="00000A"/>
+              <w:bottom w:val="single" w:sz="4" w:space="0" w:color="00000A"/>
+              <w:insideH w:val="single" w:sz="4" w:space="0" w:color="00000A"/>
+              <w:right w:val="single" w:sz="4" w:space="0" w:color="00000A"/>
+              <w:insideV w:val="single" w:sz="4" w:space="0" w:color="00000A"/>
+            </w:tcBorders>
+            <w:shd w:fill="auto" w:val="clear"/>
+            <w:tcMar>
+              <w:left w:w="108" w:type="dxa"/>
+            </w:tcMar>
+            <w:vAlign w:val="center"/>
+          </w:tcPr>
+          <w:p>
+            <w:pPr>
+              <w:pStyle w:val="TableContents"/>
+              <w:jc w:val="center"/>
+              <w:rPr>
+                <w:sz w:val="26"/>
+                <w:lang w:val="en-US"/>
+              </w:rPr>
+            </w:pPr>
+            <w:r>
+              <w:rPr>
+                <w:sz w:val="26"/>
+                <w:lang w:val="en-US"/>
+              </w:rPr>
+              <w:t>addcalendar.py</w:t>
+            </w:r>
+          </w:p>
+        </w:tc>
+        <w:tc>
+          <w:tcPr>
+            <w:tcW w:w="3783" w:type="dxa"/>
+            <w:tcBorders>
+              <w:top w:val="nil"/>
+              <w:left w:val="single" w:sz="4" w:space="0" w:color="00000A"/>
+              <w:bottom w:val="single" w:sz="4" w:space="0" w:color="00000A"/>
+              <w:insideH w:val="single" w:sz="4" w:space="0" w:color="00000A"/>
+              <w:right w:val="single" w:sz="4" w:space="0" w:color="00000A"/>
+              <w:insideV w:val="single" w:sz="4" w:space="0" w:color="00000A"/>
+            </w:tcBorders>
+            <w:shd w:fill="auto" w:val="clear"/>
+            <w:tcMar>
+              <w:left w:w="108" w:type="dxa"/>
+            </w:tcMar>
+            <w:vAlign w:val="center"/>
+          </w:tcPr>
+          <w:p>
+            <w:pPr>
+              <w:pStyle w:val="TableContents"/>
+              <w:jc w:val="center"/>
+              <w:rPr>
+                <w:sz w:val="26"/>
+              </w:rPr>
+            </w:pPr>
+            <w:r>
+              <w:rPr>
+                <w:sz w:val="26"/>
+              </w:rPr>
+              <w:t>Добавляет календарь</w:t>
+            </w:r>
+          </w:p>
+        </w:tc>
+      </w:tr>
+      <w:tr>
+        <w:trPr>
+          <w:cantSplit w:val="false"/>
+        </w:trPr>
+        <w:tc>
+          <w:tcPr>
+            <w:tcW w:w="616" w:type="dxa"/>
+            <w:tcBorders>
+              <w:top w:val="nil"/>
+              <w:left w:val="single" w:sz="4" w:space="0" w:color="00000A"/>
+              <w:bottom w:val="single" w:sz="4" w:space="0" w:color="00000A"/>
+              <w:insideH w:val="single" w:sz="4" w:space="0" w:color="00000A"/>
+              <w:right w:val="single" w:sz="4" w:space="0" w:color="00000A"/>
+              <w:insideV w:val="single" w:sz="4" w:space="0" w:color="00000A"/>
+            </w:tcBorders>
+            <w:shd w:fill="auto" w:val="clear"/>
+            <w:tcMar>
+              <w:left w:w="108" w:type="dxa"/>
+            </w:tcMar>
+            <w:vAlign w:val="center"/>
+          </w:tcPr>
+          <w:p>
+            <w:pPr>
+              <w:pStyle w:val="TableContents"/>
+              <w:jc w:val="center"/>
+              <w:rPr>
+                <w:sz w:val="26"/>
+              </w:rPr>
+            </w:pPr>
+            <w:r>
+              <w:rPr>
+                <w:sz w:val="26"/>
+              </w:rPr>
+              <w:t>9</w:t>
+            </w:r>
+          </w:p>
+        </w:tc>
+        <w:tc>
+          <w:tcPr>
+            <w:tcW w:w="3271" w:type="dxa"/>
+            <w:tcBorders>
+              <w:top w:val="nil"/>
+              <w:left w:val="single" w:sz="4" w:space="0" w:color="00000A"/>
+              <w:bottom w:val="single" w:sz="4" w:space="0" w:color="00000A"/>
+              <w:insideH w:val="single" w:sz="4" w:space="0" w:color="00000A"/>
+              <w:right w:val="single" w:sz="4" w:space="0" w:color="00000A"/>
+              <w:insideV w:val="single" w:sz="4" w:space="0" w:color="00000A"/>
+            </w:tcBorders>
+            <w:shd w:fill="auto" w:val="clear"/>
+            <w:tcMar>
+              <w:left w:w="108" w:type="dxa"/>
+            </w:tcMar>
+            <w:vAlign w:val="center"/>
+          </w:tcPr>
+          <w:p>
+            <w:pPr>
+              <w:pStyle w:val="TableContents"/>
+              <w:jc w:val="center"/>
+              <w:rPr>
+                <w:sz w:val="26"/>
+                <w:lang w:val="en-US"/>
+              </w:rPr>
+            </w:pPr>
+            <w:r>
+              <w:rPr>
+                <w:sz w:val="26"/>
+                <w:lang w:val="en-US"/>
+              </w:rPr>
+              <w:t>deleteevent.py</w:t>
+            </w:r>
+          </w:p>
+        </w:tc>
+        <w:tc>
+          <w:tcPr>
+            <w:tcW w:w="3783" w:type="dxa"/>
+            <w:tcBorders>
+              <w:top w:val="nil"/>
+              <w:left w:val="single" w:sz="4" w:space="0" w:color="00000A"/>
+              <w:bottom w:val="single" w:sz="4" w:space="0" w:color="00000A"/>
+              <w:insideH w:val="single" w:sz="4" w:space="0" w:color="00000A"/>
+              <w:right w:val="single" w:sz="4" w:space="0" w:color="00000A"/>
+              <w:insideV w:val="single" w:sz="4" w:space="0" w:color="00000A"/>
+            </w:tcBorders>
+            <w:shd w:fill="auto" w:val="clear"/>
+            <w:tcMar>
+              <w:left w:w="108" w:type="dxa"/>
+            </w:tcMar>
+            <w:vAlign w:val="center"/>
+          </w:tcPr>
+          <w:p>
+            <w:pPr>
+              <w:pStyle w:val="TableContents"/>
+              <w:jc w:val="center"/>
+              <w:rPr>
+                <w:sz w:val="26"/>
+              </w:rPr>
+            </w:pPr>
+            <w:r>
+              <w:rPr>
+                <w:sz w:val="26"/>
+              </w:rPr>
+              <w:t>Удаляет все события из календаря</w:t>
+            </w:r>
+          </w:p>
+        </w:tc>
+      </w:tr>
+      <w:tr>
+        <w:trPr>
+          <w:cantSplit w:val="false"/>
+        </w:trPr>
+        <w:tc>
+          <w:tcPr>
+            <w:tcW w:w="616" w:type="dxa"/>
+            <w:tcBorders>
+              <w:top w:val="nil"/>
+              <w:left w:val="single" w:sz="4" w:space="0" w:color="00000A"/>
+              <w:bottom w:val="single" w:sz="4" w:space="0" w:color="00000A"/>
+              <w:insideH w:val="single" w:sz="4" w:space="0" w:color="00000A"/>
+              <w:right w:val="single" w:sz="4" w:space="0" w:color="00000A"/>
+              <w:insideV w:val="single" w:sz="4" w:space="0" w:color="00000A"/>
+            </w:tcBorders>
+            <w:shd w:fill="auto" w:val="clear"/>
+            <w:tcMar>
+              <w:left w:w="108" w:type="dxa"/>
+            </w:tcMar>
+            <w:vAlign w:val="center"/>
+          </w:tcPr>
+          <w:p>
+            <w:pPr>
+              <w:pStyle w:val="TableContents"/>
+              <w:jc w:val="center"/>
+              <w:rPr>
+                <w:sz w:val="26"/>
+              </w:rPr>
+            </w:pPr>
+            <w:r>
+              <w:rPr>
+                <w:sz w:val="26"/>
+              </w:rPr>
+              <w:t>10</w:t>
+            </w:r>
+          </w:p>
+        </w:tc>
+        <w:tc>
+          <w:tcPr>
+            <w:tcW w:w="3271" w:type="dxa"/>
+            <w:tcBorders>
+              <w:top w:val="nil"/>
+              <w:left w:val="single" w:sz="4" w:space="0" w:color="00000A"/>
+              <w:bottom w:val="single" w:sz="4" w:space="0" w:color="00000A"/>
+              <w:insideH w:val="single" w:sz="4" w:space="0" w:color="00000A"/>
+              <w:right w:val="single" w:sz="4" w:space="0" w:color="00000A"/>
+              <w:insideV w:val="single" w:sz="4" w:space="0" w:color="00000A"/>
+            </w:tcBorders>
+            <w:shd w:fill="auto" w:val="clear"/>
+            <w:tcMar>
+              <w:left w:w="108" w:type="dxa"/>
+            </w:tcMar>
+            <w:vAlign w:val="center"/>
+          </w:tcPr>
+          <w:p>
+            <w:pPr>
+              <w:pStyle w:val="TableContents"/>
+              <w:jc w:val="center"/>
+              <w:rPr>
+                <w:sz w:val="26"/>
+                <w:lang w:val="en-US"/>
+              </w:rPr>
+            </w:pPr>
+            <w:r>
+              <w:rPr>
+                <w:sz w:val="26"/>
+                <w:lang w:val="en-US"/>
+              </w:rPr>
+              <w:t>addevent.py</w:t>
+            </w:r>
+          </w:p>
+        </w:tc>
+        <w:tc>
+          <w:tcPr>
+            <w:tcW w:w="3783" w:type="dxa"/>
+            <w:tcBorders>
+              <w:top w:val="nil"/>
+              <w:left w:val="single" w:sz="4" w:space="0" w:color="00000A"/>
+              <w:bottom w:val="single" w:sz="4" w:space="0" w:color="00000A"/>
+              <w:insideH w:val="single" w:sz="4" w:space="0" w:color="00000A"/>
+              <w:right w:val="single" w:sz="4" w:space="0" w:color="00000A"/>
+              <w:insideV w:val="single" w:sz="4" w:space="0" w:color="00000A"/>
+            </w:tcBorders>
+            <w:shd w:fill="auto" w:val="clear"/>
+            <w:tcMar>
+              <w:left w:w="108" w:type="dxa"/>
+            </w:tcMar>
+            <w:vAlign w:val="center"/>
+          </w:tcPr>
+          <w:p>
+            <w:pPr>
+              <w:pStyle w:val="TableContents"/>
+              <w:jc w:val="center"/>
+              <w:rPr>
+                <w:sz w:val="26"/>
+              </w:rPr>
+            </w:pPr>
+            <w:r>
+              <w:rPr>
+                <w:sz w:val="26"/>
+              </w:rPr>
+              <w:t>Добавляет события в календарь по разным группам</w:t>
+            </w:r>
+          </w:p>
+        </w:tc>
+      </w:tr>
+      <w:tr>
+        <w:trPr>
+          <w:cantSplit w:val="false"/>
+        </w:trPr>
+        <w:tc>
+          <w:tcPr>
+            <w:tcW w:w="616" w:type="dxa"/>
+            <w:tcBorders>
+              <w:top w:val="nil"/>
+              <w:left w:val="single" w:sz="4" w:space="0" w:color="00000A"/>
+              <w:bottom w:val="single" w:sz="4" w:space="0" w:color="00000A"/>
+              <w:insideH w:val="single" w:sz="4" w:space="0" w:color="00000A"/>
+              <w:right w:val="single" w:sz="4" w:space="0" w:color="00000A"/>
+              <w:insideV w:val="single" w:sz="4" w:space="0" w:color="00000A"/>
+            </w:tcBorders>
+            <w:shd w:fill="auto" w:val="clear"/>
+            <w:tcMar>
+              <w:left w:w="108" w:type="dxa"/>
+            </w:tcMar>
+            <w:vAlign w:val="center"/>
+          </w:tcPr>
+          <w:p>
+            <w:pPr>
+              <w:pStyle w:val="TableContents"/>
+              <w:jc w:val="center"/>
+              <w:rPr>
+                <w:sz w:val="26"/>
+                <w:lang w:val="ru-RU"/>
+              </w:rPr>
+            </w:pPr>
+            <w:r>
+              <w:rPr>
+                <w:sz w:val="26"/>
+                <w:lang w:val="en-US"/>
+              </w:rPr>
+              <w:t>1</w:t>
+            </w:r>
+            <w:r>
+              <w:rPr>
+                <w:sz w:val="26"/>
+                <w:lang w:val="ru-RU"/>
+              </w:rPr>
+              <w:t>1</w:t>
+            </w:r>
+          </w:p>
+        </w:tc>
+        <w:tc>
+          <w:tcPr>
+            <w:tcW w:w="3271" w:type="dxa"/>
+            <w:tcBorders>
+              <w:top w:val="nil"/>
+              <w:left w:val="single" w:sz="4" w:space="0" w:color="00000A"/>
+              <w:bottom w:val="single" w:sz="4" w:space="0" w:color="00000A"/>
+              <w:insideH w:val="single" w:sz="4" w:space="0" w:color="00000A"/>
+              <w:right w:val="single" w:sz="4" w:space="0" w:color="00000A"/>
+              <w:insideV w:val="single" w:sz="4" w:space="0" w:color="00000A"/>
+            </w:tcBorders>
+            <w:shd w:fill="auto" w:val="clear"/>
+            <w:tcMar>
+              <w:left w:w="108" w:type="dxa"/>
+            </w:tcMar>
+            <w:vAlign w:val="center"/>
+          </w:tcPr>
+          <w:p>
+            <w:pPr>
+              <w:pStyle w:val="TableContents"/>
+              <w:jc w:val="center"/>
+              <w:rPr>
+                <w:sz w:val="26"/>
+                <w:lang w:val="en-US"/>
+              </w:rPr>
+            </w:pPr>
+            <w:r>
+              <w:rPr>
+                <w:sz w:val="26"/>
+                <w:lang w:val="en-US"/>
+              </w:rPr>
+              <w:t>my_rfc3339.py</w:t>
+            </w:r>
+          </w:p>
+        </w:tc>
+        <w:tc>
+          <w:tcPr>
+            <w:tcW w:w="3783" w:type="dxa"/>
+            <w:tcBorders>
+              <w:top w:val="nil"/>
+              <w:left w:val="single" w:sz="4" w:space="0" w:color="00000A"/>
+              <w:bottom w:val="single" w:sz="4" w:space="0" w:color="00000A"/>
+              <w:insideH w:val="single" w:sz="4" w:space="0" w:color="00000A"/>
+              <w:right w:val="single" w:sz="4" w:space="0" w:color="00000A"/>
+              <w:insideV w:val="single" w:sz="4" w:space="0" w:color="00000A"/>
+            </w:tcBorders>
+            <w:shd w:fill="auto" w:val="clear"/>
+            <w:tcMar>
+              <w:left w:w="108" w:type="dxa"/>
+            </w:tcMar>
+            <w:vAlign w:val="center"/>
+          </w:tcPr>
+          <w:p>
+            <w:pPr>
+              <w:pStyle w:val="TableContents"/>
+              <w:jc w:val="center"/>
+              <w:rPr>
+                <w:sz w:val="26"/>
+              </w:rPr>
+            </w:pPr>
+            <w:r>
+              <w:rPr>
+                <w:sz w:val="26"/>
+              </w:rPr>
+              <w:t>Работа со временем</w:t>
+            </w:r>
+          </w:p>
+        </w:tc>
+      </w:tr>
+      <w:tr>
+        <w:trPr>
+          <w:cantSplit w:val="false"/>
+        </w:trPr>
+        <w:tc>
+          <w:tcPr>
+            <w:tcW w:w="616" w:type="dxa"/>
+            <w:tcBorders>
+              <w:top w:val="nil"/>
+              <w:left w:val="single" w:sz="4" w:space="0" w:color="00000A"/>
+              <w:bottom w:val="single" w:sz="4" w:space="0" w:color="00000A"/>
+              <w:insideH w:val="single" w:sz="4" w:space="0" w:color="00000A"/>
+              <w:right w:val="single" w:sz="4" w:space="0" w:color="00000A"/>
+              <w:insideV w:val="single" w:sz="4" w:space="0" w:color="00000A"/>
+            </w:tcBorders>
+            <w:shd w:fill="auto" w:val="clear"/>
+            <w:tcMar>
+              <w:left w:w="108" w:type="dxa"/>
+            </w:tcMar>
+            <w:vAlign w:val="center"/>
+          </w:tcPr>
+          <w:p>
+            <w:pPr>
+              <w:pStyle w:val="TableContents"/>
+              <w:jc w:val="center"/>
+              <w:rPr>
+                <w:sz w:val="26"/>
+                <w:lang w:val="ru-RU"/>
+              </w:rPr>
+            </w:pPr>
+            <w:r>
+              <w:rPr>
+                <w:sz w:val="26"/>
+                <w:lang w:val="en-US"/>
+              </w:rPr>
+              <w:t>1</w:t>
+            </w:r>
+            <w:r>
+              <w:rPr>
+                <w:sz w:val="26"/>
+                <w:lang w:val="ru-RU"/>
+              </w:rPr>
+              <w:t>2</w:t>
+            </w:r>
+          </w:p>
+        </w:tc>
+        <w:tc>
+          <w:tcPr>
+            <w:tcW w:w="3271" w:type="dxa"/>
+            <w:tcBorders>
+              <w:top w:val="nil"/>
+              <w:left w:val="single" w:sz="4" w:space="0" w:color="00000A"/>
+              <w:bottom w:val="single" w:sz="4" w:space="0" w:color="00000A"/>
+              <w:insideH w:val="single" w:sz="4" w:space="0" w:color="00000A"/>
+              <w:right w:val="single" w:sz="4" w:space="0" w:color="00000A"/>
+              <w:insideV w:val="single" w:sz="4" w:space="0" w:color="00000A"/>
+            </w:tcBorders>
+            <w:shd w:fill="auto" w:val="clear"/>
+            <w:tcMar>
+              <w:left w:w="108" w:type="dxa"/>
+            </w:tcMar>
+            <w:vAlign w:val="center"/>
+          </w:tcPr>
+          <w:p>
+            <w:pPr>
+              <w:pStyle w:val="TableContents"/>
+              <w:jc w:val="center"/>
+              <w:rPr>
+                <w:sz w:val="26"/>
+                <w:lang w:val="en-US"/>
+              </w:rPr>
+            </w:pPr>
+            <w:r>
+              <w:rPr>
+                <w:sz w:val="26"/>
+                <w:lang w:val="en-US"/>
+              </w:rPr>
+              <w:t>getcalendar.py</w:t>
+            </w:r>
+          </w:p>
+        </w:tc>
+        <w:tc>
+          <w:tcPr>
+            <w:tcW w:w="3783" w:type="dxa"/>
+            <w:tcBorders>
+              <w:top w:val="nil"/>
+              <w:left w:val="single" w:sz="4" w:space="0" w:color="00000A"/>
+              <w:bottom w:val="single" w:sz="4" w:space="0" w:color="00000A"/>
+              <w:insideH w:val="single" w:sz="4" w:space="0" w:color="00000A"/>
+              <w:right w:val="single" w:sz="4" w:space="0" w:color="00000A"/>
+              <w:insideV w:val="single" w:sz="4" w:space="0" w:color="00000A"/>
+            </w:tcBorders>
+            <w:shd w:fill="auto" w:val="clear"/>
+            <w:tcMar>
+              <w:left w:w="108" w:type="dxa"/>
+            </w:tcMar>
+            <w:vAlign w:val="center"/>
+          </w:tcPr>
+          <w:p>
+            <w:pPr>
+              <w:pStyle w:val="TableContents"/>
+              <w:jc w:val="center"/>
+              <w:rPr>
+                <w:sz w:val="26"/>
+              </w:rPr>
+            </w:pPr>
+            <w:r>
+              <w:rPr>
+                <w:sz w:val="26"/>
+              </w:rPr>
+              <w:t>Возвращяет список календарей</w:t>
+            </w:r>
+          </w:p>
+        </w:tc>
+      </w:tr>
+      <w:tr>
+        <w:trPr>
+          <w:cantSplit w:val="false"/>
+        </w:trPr>
+        <w:tc>
+          <w:tcPr>
+            <w:tcW w:w="616" w:type="dxa"/>
+            <w:tcBorders>
+              <w:top w:val="nil"/>
+              <w:left w:val="single" w:sz="4" w:space="0" w:color="00000A"/>
+              <w:bottom w:val="single" w:sz="4" w:space="0" w:color="00000A"/>
+              <w:insideH w:val="single" w:sz="4" w:space="0" w:color="00000A"/>
+              <w:right w:val="single" w:sz="4" w:space="0" w:color="00000A"/>
+              <w:insideV w:val="single" w:sz="4" w:space="0" w:color="00000A"/>
+            </w:tcBorders>
+            <w:shd w:fill="auto" w:val="clear"/>
+            <w:tcMar>
+              <w:left w:w="108" w:type="dxa"/>
+            </w:tcMar>
+            <w:vAlign w:val="center"/>
+          </w:tcPr>
+          <w:p>
+            <w:pPr>
+              <w:pStyle w:val="TableContents"/>
+              <w:jc w:val="center"/>
+              <w:rPr>
+                <w:sz w:val="26"/>
+                <w:lang w:val="en-US"/>
+              </w:rPr>
+            </w:pPr>
+            <w:r>
+              <w:rPr>
+                <w:sz w:val="26"/>
+                <w:lang w:val="en-US"/>
+              </w:rPr>
+              <w:t>13</w:t>
+            </w:r>
+          </w:p>
+        </w:tc>
+        <w:tc>
+          <w:tcPr>
+            <w:tcW w:w="3271" w:type="dxa"/>
+            <w:tcBorders>
+              <w:top w:val="nil"/>
+              <w:left w:val="single" w:sz="4" w:space="0" w:color="00000A"/>
+              <w:bottom w:val="single" w:sz="4" w:space="0" w:color="00000A"/>
+              <w:insideH w:val="single" w:sz="4" w:space="0" w:color="00000A"/>
+              <w:right w:val="single" w:sz="4" w:space="0" w:color="00000A"/>
+              <w:insideV w:val="single" w:sz="4" w:space="0" w:color="00000A"/>
+            </w:tcBorders>
+            <w:shd w:fill="auto" w:val="clear"/>
+            <w:tcMar>
+              <w:left w:w="108" w:type="dxa"/>
+            </w:tcMar>
+            <w:vAlign w:val="center"/>
+          </w:tcPr>
+          <w:p>
+            <w:pPr>
+              <w:pStyle w:val="TableContents"/>
+              <w:jc w:val="center"/>
+              <w:rPr>
+                <w:sz w:val="26"/>
+                <w:lang w:val="en-US"/>
+              </w:rPr>
+            </w:pPr>
+            <w:r>
+              <w:rPr>
+                <w:sz w:val="26"/>
+                <w:lang w:val="en-US"/>
+              </w:rPr>
+              <w:t>w</w:t>
+            </w:r>
+            <w:r>
+              <w:rPr>
+                <w:sz w:val="26"/>
+                <w:lang w:val="en-US"/>
+              </w:rPr>
+              <w:t>eekparser.py</w:t>
+            </w:r>
+          </w:p>
+        </w:tc>
+        <w:tc>
+          <w:tcPr>
+            <w:tcW w:w="3783" w:type="dxa"/>
+            <w:tcBorders>
+              <w:top w:val="nil"/>
+              <w:left w:val="single" w:sz="4" w:space="0" w:color="00000A"/>
+              <w:bottom w:val="single" w:sz="4" w:space="0" w:color="00000A"/>
+              <w:insideH w:val="single" w:sz="4" w:space="0" w:color="00000A"/>
+              <w:right w:val="single" w:sz="4" w:space="0" w:color="00000A"/>
+              <w:insideV w:val="single" w:sz="4" w:space="0" w:color="00000A"/>
+            </w:tcBorders>
+            <w:shd w:fill="auto" w:val="clear"/>
+            <w:tcMar>
+              <w:left w:w="108" w:type="dxa"/>
+            </w:tcMar>
+            <w:vAlign w:val="center"/>
+          </w:tcPr>
+          <w:p>
+            <w:pPr>
+              <w:pStyle w:val="TableContents"/>
+              <w:jc w:val="center"/>
+              <w:rPr>
+                <w:sz w:val="26"/>
+              </w:rPr>
+            </w:pPr>
+            <w:r>
+              <w:rPr>
+                <w:sz w:val="26"/>
+              </w:rPr>
+              <w:t>Возвращяет значение недели с сайта техникума</w:t>
+            </w:r>
+          </w:p>
+        </w:tc>
+      </w:tr>
+      <w:tr>
+        <w:trPr>
+          <w:cantSplit w:val="false"/>
+        </w:trPr>
+        <w:tc>
+          <w:tcPr>
+            <w:tcW w:w="616" w:type="dxa"/>
+            <w:tcBorders>
+              <w:top w:val="nil"/>
+              <w:left w:val="single" w:sz="4" w:space="0" w:color="00000A"/>
+              <w:bottom w:val="single" w:sz="4" w:space="0" w:color="00000A"/>
+              <w:insideH w:val="single" w:sz="4" w:space="0" w:color="00000A"/>
+              <w:right w:val="single" w:sz="4" w:space="0" w:color="00000A"/>
+              <w:insideV w:val="single" w:sz="4" w:space="0" w:color="00000A"/>
+            </w:tcBorders>
+            <w:shd w:fill="auto" w:val="clear"/>
+            <w:tcMar>
+              <w:left w:w="108" w:type="dxa"/>
+            </w:tcMar>
+            <w:vAlign w:val="center"/>
+          </w:tcPr>
+          <w:p>
+            <w:pPr>
+              <w:pStyle w:val="TableContents"/>
+              <w:jc w:val="center"/>
+              <w:rPr>
+                <w:sz w:val="26"/>
+                <w:lang w:val="en-US"/>
+              </w:rPr>
+            </w:pPr>
+            <w:r>
+              <w:rPr>
+                <w:sz w:val="26"/>
+                <w:lang w:val="en-US"/>
+              </w:rPr>
+              <w:t>14</w:t>
+            </w:r>
+          </w:p>
+        </w:tc>
+        <w:tc>
+          <w:tcPr>
+            <w:tcW w:w="3271" w:type="dxa"/>
+            <w:tcBorders>
+              <w:top w:val="nil"/>
+              <w:left w:val="single" w:sz="4" w:space="0" w:color="00000A"/>
+              <w:bottom w:val="single" w:sz="4" w:space="0" w:color="00000A"/>
+              <w:insideH w:val="single" w:sz="4" w:space="0" w:color="00000A"/>
+              <w:right w:val="single" w:sz="4" w:space="0" w:color="00000A"/>
+              <w:insideV w:val="single" w:sz="4" w:space="0" w:color="00000A"/>
+            </w:tcBorders>
+            <w:shd w:fill="auto" w:val="clear"/>
+            <w:tcMar>
+              <w:left w:w="108" w:type="dxa"/>
+            </w:tcMar>
+            <w:vAlign w:val="center"/>
+          </w:tcPr>
+          <w:p>
+            <w:pPr>
+              <w:pStyle w:val="TableContents"/>
+              <w:jc w:val="center"/>
+              <w:rPr>
+                <w:sz w:val="26"/>
+                <w:lang w:val="en-US"/>
+              </w:rPr>
+            </w:pPr>
+            <w:r>
+              <w:rPr>
+                <w:sz w:val="26"/>
+                <w:lang w:val="en-US"/>
+              </w:rPr>
+              <w:t>t</w:t>
+            </w:r>
+            <w:r>
+              <w:rPr>
+                <w:sz w:val="26"/>
+                <w:lang w:val="en-US"/>
+              </w:rPr>
+              <w:t>imeparser.py</w:t>
+            </w:r>
+          </w:p>
+        </w:tc>
+        <w:tc>
+          <w:tcPr>
+            <w:tcW w:w="3783" w:type="dxa"/>
+            <w:tcBorders>
+              <w:top w:val="nil"/>
+              <w:left w:val="single" w:sz="4" w:space="0" w:color="00000A"/>
+              <w:bottom w:val="single" w:sz="4" w:space="0" w:color="00000A"/>
+              <w:insideH w:val="single" w:sz="4" w:space="0" w:color="00000A"/>
+              <w:right w:val="single" w:sz="4" w:space="0" w:color="00000A"/>
+              <w:insideV w:val="single" w:sz="4" w:space="0" w:color="00000A"/>
+            </w:tcBorders>
+            <w:shd w:fill="auto" w:val="clear"/>
+            <w:tcMar>
+              <w:left w:w="108" w:type="dxa"/>
+            </w:tcMar>
+            <w:vAlign w:val="center"/>
+          </w:tcPr>
+          <w:p>
+            <w:pPr>
+              <w:pStyle w:val="TableContents"/>
+              <w:jc w:val="center"/>
+              <w:rPr>
+                <w:sz w:val="26"/>
+              </w:rPr>
+            </w:pPr>
+            <w:r>
+              <w:rPr>
+                <w:sz w:val="26"/>
+              </w:rPr>
+              <w:t>Возвращяет время начала и конца пары с сайта МПТ</w:t>
+            </w:r>
+          </w:p>
+        </w:tc>
+      </w:tr>
+      <w:tr>
+        <w:trPr>
+          <w:cantSplit w:val="false"/>
+        </w:trPr>
+        <w:tc>
+          <w:tcPr>
+            <w:tcW w:w="616" w:type="dxa"/>
+            <w:tcBorders>
+              <w:top w:val="nil"/>
+              <w:left w:val="single" w:sz="4" w:space="0" w:color="00000A"/>
+              <w:bottom w:val="single" w:sz="4" w:space="0" w:color="00000A"/>
+              <w:insideH w:val="single" w:sz="4" w:space="0" w:color="00000A"/>
+              <w:right w:val="single" w:sz="4" w:space="0" w:color="00000A"/>
+              <w:insideV w:val="single" w:sz="4" w:space="0" w:color="00000A"/>
+            </w:tcBorders>
+            <w:shd w:fill="auto" w:val="clear"/>
+            <w:tcMar>
+              <w:left w:w="108" w:type="dxa"/>
+            </w:tcMar>
+            <w:vAlign w:val="center"/>
+          </w:tcPr>
+          <w:p>
+            <w:pPr>
+              <w:pStyle w:val="TableContents"/>
+              <w:jc w:val="center"/>
+              <w:rPr>
+                <w:sz w:val="26"/>
+                <w:lang w:val="en-US"/>
+              </w:rPr>
+            </w:pPr>
+            <w:r>
+              <w:rPr>
+                <w:sz w:val="26"/>
+                <w:lang w:val="en-US"/>
+              </w:rPr>
+              <w:t>15</w:t>
+            </w:r>
+          </w:p>
+        </w:tc>
+        <w:tc>
+          <w:tcPr>
+            <w:tcW w:w="3271" w:type="dxa"/>
+            <w:tcBorders>
+              <w:top w:val="nil"/>
+              <w:left w:val="single" w:sz="4" w:space="0" w:color="00000A"/>
+              <w:bottom w:val="single" w:sz="4" w:space="0" w:color="00000A"/>
+              <w:insideH w:val="single" w:sz="4" w:space="0" w:color="00000A"/>
+              <w:right w:val="single" w:sz="4" w:space="0" w:color="00000A"/>
+              <w:insideV w:val="single" w:sz="4" w:space="0" w:color="00000A"/>
+            </w:tcBorders>
+            <w:shd w:fill="auto" w:val="clear"/>
+            <w:tcMar>
+              <w:left w:w="108" w:type="dxa"/>
+            </w:tcMar>
+            <w:vAlign w:val="center"/>
+          </w:tcPr>
+          <w:p>
+            <w:pPr>
+              <w:pStyle w:val="TableContents"/>
+              <w:jc w:val="center"/>
+              <w:rPr>
+                <w:sz w:val="26"/>
+                <w:lang w:val="en-US"/>
+              </w:rPr>
+            </w:pPr>
+            <w:r>
+              <w:rPr>
+                <w:sz w:val="26"/>
+                <w:lang w:val="en-US"/>
+              </w:rPr>
+              <w:t>shedule_parser.py</w:t>
+            </w:r>
+          </w:p>
+        </w:tc>
+        <w:tc>
+          <w:tcPr>
+            <w:tcW w:w="3783" w:type="dxa"/>
+            <w:tcBorders>
+              <w:top w:val="nil"/>
+              <w:left w:val="single" w:sz="4" w:space="0" w:color="00000A"/>
+              <w:bottom w:val="single" w:sz="4" w:space="0" w:color="00000A"/>
+              <w:insideH w:val="single" w:sz="4" w:space="0" w:color="00000A"/>
+              <w:right w:val="single" w:sz="4" w:space="0" w:color="00000A"/>
+              <w:insideV w:val="single" w:sz="4" w:space="0" w:color="00000A"/>
+            </w:tcBorders>
+            <w:shd w:fill="auto" w:val="clear"/>
+            <w:tcMar>
+              <w:left w:w="108" w:type="dxa"/>
+            </w:tcMar>
+            <w:vAlign w:val="center"/>
+          </w:tcPr>
+          <w:p>
+            <w:pPr>
+              <w:pStyle w:val="TableContents"/>
+              <w:jc w:val="center"/>
+              <w:rPr>
+                <w:sz w:val="26"/>
+              </w:rPr>
+            </w:pPr>
+            <w:r>
+              <w:rPr>
+                <w:sz w:val="26"/>
+              </w:rPr>
+              <w:t>Возвращяет расписание с сайта МПТ</w:t>
+            </w:r>
+          </w:p>
+        </w:tc>
+      </w:tr>
+      <w:tr>
+        <w:trPr>
+          <w:cantSplit w:val="false"/>
+        </w:trPr>
+        <w:tc>
+          <w:tcPr>
+            <w:tcW w:w="616" w:type="dxa"/>
+            <w:tcBorders>
+              <w:top w:val="nil"/>
+              <w:left w:val="single" w:sz="4" w:space="0" w:color="00000A"/>
+              <w:bottom w:val="single" w:sz="4" w:space="0" w:color="00000A"/>
+              <w:insideH w:val="single" w:sz="4" w:space="0" w:color="00000A"/>
+              <w:right w:val="single" w:sz="4" w:space="0" w:color="00000A"/>
+              <w:insideV w:val="single" w:sz="4" w:space="0" w:color="00000A"/>
+            </w:tcBorders>
+            <w:shd w:fill="auto" w:val="clear"/>
+            <w:tcMar>
+              <w:left w:w="108" w:type="dxa"/>
+            </w:tcMar>
+            <w:vAlign w:val="center"/>
+          </w:tcPr>
+          <w:p>
+            <w:pPr>
+              <w:pStyle w:val="TableContents"/>
+              <w:jc w:val="center"/>
+              <w:rPr>
+                <w:sz w:val="26"/>
+                <w:lang w:val="en-US"/>
+              </w:rPr>
+            </w:pPr>
+            <w:r>
+              <w:rPr>
+                <w:sz w:val="26"/>
+                <w:lang w:val="en-US"/>
+              </w:rPr>
+              <w:t>16</w:t>
+            </w:r>
+          </w:p>
+        </w:tc>
+        <w:tc>
+          <w:tcPr>
+            <w:tcW w:w="3271" w:type="dxa"/>
+            <w:tcBorders>
+              <w:top w:val="nil"/>
+              <w:left w:val="single" w:sz="4" w:space="0" w:color="00000A"/>
+              <w:bottom w:val="single" w:sz="4" w:space="0" w:color="00000A"/>
+              <w:insideH w:val="single" w:sz="4" w:space="0" w:color="00000A"/>
+              <w:right w:val="single" w:sz="4" w:space="0" w:color="00000A"/>
+              <w:insideV w:val="single" w:sz="4" w:space="0" w:color="00000A"/>
+            </w:tcBorders>
+            <w:shd w:fill="auto" w:val="clear"/>
+            <w:tcMar>
+              <w:left w:w="108" w:type="dxa"/>
+            </w:tcMar>
+            <w:vAlign w:val="center"/>
+          </w:tcPr>
+          <w:p>
+            <w:pPr>
+              <w:pStyle w:val="TableContents"/>
+              <w:jc w:val="center"/>
+              <w:rPr>
+                <w:sz w:val="26"/>
+                <w:lang w:val="en-US"/>
+              </w:rPr>
+            </w:pPr>
+            <w:r>
+              <w:rPr>
+                <w:sz w:val="26"/>
+                <w:lang w:val="en-US"/>
+              </w:rPr>
+              <w:t>change_parser.py</w:t>
+            </w:r>
+          </w:p>
+        </w:tc>
+        <w:tc>
+          <w:tcPr>
+            <w:tcW w:w="3783" w:type="dxa"/>
+            <w:tcBorders>
+              <w:top w:val="nil"/>
+              <w:left w:val="single" w:sz="4" w:space="0" w:color="00000A"/>
+              <w:bottom w:val="single" w:sz="4" w:space="0" w:color="00000A"/>
+              <w:insideH w:val="single" w:sz="4" w:space="0" w:color="00000A"/>
+              <w:right w:val="single" w:sz="4" w:space="0" w:color="00000A"/>
+              <w:insideV w:val="single" w:sz="4" w:space="0" w:color="00000A"/>
+            </w:tcBorders>
+            <w:shd w:fill="auto" w:val="clear"/>
+            <w:tcMar>
+              <w:left w:w="108" w:type="dxa"/>
+            </w:tcMar>
+            <w:vAlign w:val="center"/>
+          </w:tcPr>
+          <w:p>
+            <w:pPr>
+              <w:pStyle w:val="TableContents"/>
+              <w:jc w:val="center"/>
+              <w:rPr>
+                <w:sz w:val="26"/>
+              </w:rPr>
+            </w:pPr>
+            <w:r>
+              <w:rPr>
+                <w:sz w:val="26"/>
+              </w:rPr>
+              <w:t>Возращяет текущие изменения в расписании</w:t>
+            </w:r>
+          </w:p>
+        </w:tc>
+      </w:tr>
+      <w:tr>
+        <w:trPr>
+          <w:cantSplit w:val="false"/>
+        </w:trPr>
+        <w:tc>
+          <w:tcPr>
+            <w:tcW w:w="616" w:type="dxa"/>
+            <w:tcBorders>
+              <w:top w:val="nil"/>
+              <w:left w:val="single" w:sz="4" w:space="0" w:color="00000A"/>
+              <w:bottom w:val="single" w:sz="4" w:space="0" w:color="00000A"/>
+              <w:insideH w:val="single" w:sz="4" w:space="0" w:color="00000A"/>
+              <w:right w:val="single" w:sz="4" w:space="0" w:color="00000A"/>
+              <w:insideV w:val="single" w:sz="4" w:space="0" w:color="00000A"/>
+            </w:tcBorders>
+            <w:shd w:fill="auto" w:val="clear"/>
+            <w:tcMar>
+              <w:left w:w="108" w:type="dxa"/>
+            </w:tcMar>
+            <w:vAlign w:val="center"/>
+          </w:tcPr>
+          <w:p>
+            <w:pPr>
+              <w:pStyle w:val="TableContents"/>
+              <w:jc w:val="center"/>
+              <w:rPr>
+                <w:sz w:val="26"/>
+                <w:lang w:val="ru-RU"/>
+              </w:rPr>
+            </w:pPr>
+            <w:r>
+              <w:rPr>
+                <w:sz w:val="26"/>
+                <w:lang w:val="ru-RU"/>
+              </w:rPr>
+              <w:t>1</w:t>
+            </w:r>
+            <w:r>
+              <w:rPr>
+                <w:sz w:val="26"/>
+                <w:lang w:val="ru-RU"/>
+              </w:rPr>
               <w:t>7</w:t>
+            </w:r>
+          </w:p>
+        </w:tc>
+        <w:tc>
+          <w:tcPr>
+            <w:tcW w:w="3271" w:type="dxa"/>
+            <w:tcBorders>
+              <w:top w:val="nil"/>
+              <w:left w:val="single" w:sz="4" w:space="0" w:color="00000A"/>
+              <w:bottom w:val="single" w:sz="4" w:space="0" w:color="00000A"/>
+              <w:insideH w:val="single" w:sz="4" w:space="0" w:color="00000A"/>
+              <w:right w:val="single" w:sz="4" w:space="0" w:color="00000A"/>
+              <w:insideV w:val="single" w:sz="4" w:space="0" w:color="00000A"/>
+            </w:tcBorders>
+            <w:shd w:fill="auto" w:val="clear"/>
+            <w:tcMar>
+              <w:left w:w="108" w:type="dxa"/>
+            </w:tcMar>
+            <w:vAlign w:val="center"/>
+          </w:tcPr>
+          <w:p>
+            <w:pPr>
+              <w:pStyle w:val="TableContents"/>
+              <w:jc w:val="center"/>
+              <w:rPr>
+                <w:sz w:val="26"/>
+                <w:lang w:val="en-US"/>
+              </w:rPr>
+            </w:pPr>
+            <w:r>
+              <w:rPr>
+                <w:sz w:val="26"/>
+                <w:lang w:val="en-US"/>
+              </w:rPr>
+              <w:t>s</w:t>
+            </w:r>
+            <w:r>
+              <w:rPr>
+                <w:sz w:val="26"/>
+                <w:lang w:val="en-US"/>
+              </w:rPr>
+              <w:t>ql.py</w:t>
+            </w:r>
+          </w:p>
+        </w:tc>
+        <w:tc>
+          <w:tcPr>
+            <w:tcW w:w="3783" w:type="dxa"/>
+            <w:tcBorders>
+              <w:top w:val="nil"/>
+              <w:left w:val="single" w:sz="4" w:space="0" w:color="00000A"/>
+              <w:bottom w:val="single" w:sz="4" w:space="0" w:color="00000A"/>
+              <w:insideH w:val="single" w:sz="4" w:space="0" w:color="00000A"/>
+              <w:right w:val="single" w:sz="4" w:space="0" w:color="00000A"/>
+              <w:insideV w:val="single" w:sz="4" w:space="0" w:color="00000A"/>
+            </w:tcBorders>
+            <w:shd w:fill="auto" w:val="clear"/>
+            <w:tcMar>
+              <w:left w:w="108" w:type="dxa"/>
+            </w:tcMar>
+            <w:vAlign w:val="center"/>
+          </w:tcPr>
+          <w:p>
+            <w:pPr>
+              <w:pStyle w:val="TableContents"/>
+              <w:jc w:val="center"/>
+              <w:rPr>
+                <w:sz w:val="26"/>
+              </w:rPr>
+            </w:pPr>
+            <w:r>
+              <w:rPr>
+                <w:sz w:val="26"/>
+              </w:rPr>
+              <w:t>Создает базу данных</w:t>
+            </w:r>
+          </w:p>
+        </w:tc>
+      </w:tr>
+      <w:tr>
+        <w:trPr>
+          <w:cantSplit w:val="false"/>
+        </w:trPr>
+        <w:tc>
+          <w:tcPr>
+            <w:tcW w:w="616" w:type="dxa"/>
+            <w:tcBorders>
+              <w:top w:val="nil"/>
+              <w:left w:val="single" w:sz="4" w:space="0" w:color="00000A"/>
+              <w:bottom w:val="single" w:sz="4" w:space="0" w:color="00000A"/>
+              <w:insideH w:val="single" w:sz="4" w:space="0" w:color="00000A"/>
+              <w:right w:val="single" w:sz="4" w:space="0" w:color="00000A"/>
+              <w:insideV w:val="single" w:sz="4" w:space="0" w:color="00000A"/>
+            </w:tcBorders>
+            <w:shd w:fill="auto" w:val="clear"/>
+            <w:tcMar>
+              <w:left w:w="108" w:type="dxa"/>
+            </w:tcMar>
+            <w:vAlign w:val="center"/>
+          </w:tcPr>
+          <w:p>
+            <w:pPr>
+              <w:pStyle w:val="TableContents"/>
+              <w:jc w:val="center"/>
+              <w:rPr>
+                <w:sz w:val="26"/>
+                <w:lang w:val="en-US"/>
+              </w:rPr>
+            </w:pPr>
+            <w:r>
+              <w:rPr>
+                <w:sz w:val="26"/>
+                <w:lang w:val="en-US"/>
+              </w:rPr>
+              <w:t>18</w:t>
+            </w:r>
+          </w:p>
+        </w:tc>
+        <w:tc>
+          <w:tcPr>
+            <w:tcW w:w="3271" w:type="dxa"/>
+            <w:tcBorders>
+              <w:top w:val="nil"/>
+              <w:left w:val="single" w:sz="4" w:space="0" w:color="00000A"/>
+              <w:bottom w:val="single" w:sz="4" w:space="0" w:color="00000A"/>
+              <w:insideH w:val="single" w:sz="4" w:space="0" w:color="00000A"/>
+              <w:right w:val="single" w:sz="4" w:space="0" w:color="00000A"/>
+              <w:insideV w:val="single" w:sz="4" w:space="0" w:color="00000A"/>
+            </w:tcBorders>
+            <w:shd w:fill="auto" w:val="clear"/>
+            <w:tcMar>
+              <w:left w:w="108" w:type="dxa"/>
+            </w:tcMar>
+            <w:vAlign w:val="center"/>
+          </w:tcPr>
+          <w:p>
+            <w:pPr>
+              <w:pStyle w:val="TableContents"/>
+              <w:jc w:val="center"/>
+              <w:rPr>
+                <w:sz w:val="26"/>
+                <w:lang w:val="en-US"/>
+              </w:rPr>
+            </w:pPr>
+            <w:r>
+              <w:rPr>
+                <w:sz w:val="26"/>
+                <w:lang w:val="en-US"/>
+              </w:rPr>
+              <w:t>s</w:t>
+            </w:r>
+            <w:r>
+              <w:rPr>
+                <w:sz w:val="26"/>
+                <w:lang w:val="en-US"/>
+              </w:rPr>
+              <w:t>qlfind.py</w:t>
+            </w:r>
+          </w:p>
+        </w:tc>
+        <w:tc>
+          <w:tcPr>
+            <w:tcW w:w="3783" w:type="dxa"/>
+            <w:tcBorders>
+              <w:top w:val="nil"/>
+              <w:left w:val="single" w:sz="4" w:space="0" w:color="00000A"/>
+              <w:bottom w:val="single" w:sz="4" w:space="0" w:color="00000A"/>
+              <w:insideH w:val="single" w:sz="4" w:space="0" w:color="00000A"/>
+              <w:right w:val="single" w:sz="4" w:space="0" w:color="00000A"/>
+              <w:insideV w:val="single" w:sz="4" w:space="0" w:color="00000A"/>
+            </w:tcBorders>
+            <w:shd w:fill="auto" w:val="clear"/>
+            <w:tcMar>
+              <w:left w:w="108" w:type="dxa"/>
+            </w:tcMar>
+            <w:vAlign w:val="center"/>
+          </w:tcPr>
+          <w:p>
+            <w:pPr>
+              <w:pStyle w:val="TableContents"/>
+              <w:jc w:val="center"/>
+              <w:rPr>
+                <w:sz w:val="26"/>
+              </w:rPr>
+            </w:pPr>
+            <w:r>
+              <w:rPr>
+                <w:sz w:val="26"/>
+              </w:rPr>
+              <w:t>Связывает базы преподавателямей, предметов,  групп, дней недели и номером пары</w:t>
+            </w:r>
+          </w:p>
+        </w:tc>
+      </w:tr>
+      <w:tr>
+        <w:trPr>
+          <w:cantSplit w:val="false"/>
+        </w:trPr>
+        <w:tc>
+          <w:tcPr>
+            <w:tcW w:w="616" w:type="dxa"/>
+            <w:tcBorders>
+              <w:top w:val="nil"/>
+              <w:left w:val="single" w:sz="4" w:space="0" w:color="00000A"/>
+              <w:bottom w:val="single" w:sz="4" w:space="0" w:color="00000A"/>
+              <w:insideH w:val="single" w:sz="4" w:space="0" w:color="00000A"/>
+              <w:right w:val="single" w:sz="4" w:space="0" w:color="00000A"/>
+              <w:insideV w:val="single" w:sz="4" w:space="0" w:color="00000A"/>
+            </w:tcBorders>
+            <w:shd w:fill="auto" w:val="clear"/>
+            <w:tcMar>
+              <w:left w:w="108" w:type="dxa"/>
+            </w:tcMar>
+            <w:vAlign w:val="center"/>
+          </w:tcPr>
+          <w:p>
+            <w:pPr>
+              <w:pStyle w:val="TableContents"/>
+              <w:jc w:val="center"/>
+              <w:rPr>
+                <w:sz w:val="26"/>
+                <w:lang w:val="en-US"/>
+              </w:rPr>
+            </w:pPr>
+            <w:r>
+              <w:rPr>
+                <w:sz w:val="26"/>
+                <w:lang w:val="en-US"/>
+              </w:rPr>
+              <w:t>19</w:t>
+            </w:r>
+          </w:p>
+        </w:tc>
+        <w:tc>
+          <w:tcPr>
+            <w:tcW w:w="3271" w:type="dxa"/>
+            <w:tcBorders>
+              <w:top w:val="nil"/>
+              <w:left w:val="single" w:sz="4" w:space="0" w:color="00000A"/>
+              <w:bottom w:val="single" w:sz="4" w:space="0" w:color="00000A"/>
+              <w:insideH w:val="single" w:sz="4" w:space="0" w:color="00000A"/>
+              <w:right w:val="single" w:sz="4" w:space="0" w:color="00000A"/>
+              <w:insideV w:val="single" w:sz="4" w:space="0" w:color="00000A"/>
+            </w:tcBorders>
+            <w:shd w:fill="auto" w:val="clear"/>
+            <w:tcMar>
+              <w:left w:w="108" w:type="dxa"/>
+            </w:tcMar>
+            <w:vAlign w:val="center"/>
+          </w:tcPr>
+          <w:p>
+            <w:pPr>
+              <w:pStyle w:val="TableContents"/>
+              <w:jc w:val="center"/>
+              <w:rPr>
+                <w:sz w:val="26"/>
+                <w:lang w:val="en-US"/>
+              </w:rPr>
+            </w:pPr>
+            <w:r>
+              <w:rPr>
+                <w:sz w:val="26"/>
+                <w:lang w:val="en-US"/>
+              </w:rPr>
+              <w:t>s</w:t>
+            </w:r>
+            <w:r>
+              <w:rPr>
+                <w:sz w:val="26"/>
+                <w:lang w:val="en-US"/>
+              </w:rPr>
+              <w:t>qlexcel.py</w:t>
+            </w:r>
+          </w:p>
+        </w:tc>
+        <w:tc>
+          <w:tcPr>
+            <w:tcW w:w="3783" w:type="dxa"/>
+            <w:tcBorders>
+              <w:top w:val="nil"/>
+              <w:left w:val="single" w:sz="4" w:space="0" w:color="00000A"/>
+              <w:bottom w:val="single" w:sz="4" w:space="0" w:color="00000A"/>
+              <w:insideH w:val="single" w:sz="4" w:space="0" w:color="00000A"/>
+              <w:right w:val="single" w:sz="4" w:space="0" w:color="00000A"/>
+              <w:insideV w:val="single" w:sz="4" w:space="0" w:color="00000A"/>
+            </w:tcBorders>
+            <w:shd w:fill="auto" w:val="clear"/>
+            <w:tcMar>
+              <w:left w:w="108" w:type="dxa"/>
+            </w:tcMar>
+            <w:vAlign w:val="center"/>
+          </w:tcPr>
+          <w:p>
+            <w:pPr>
+              <w:pStyle w:val="TableContents"/>
+              <w:jc w:val="center"/>
+              <w:rPr>
+                <w:sz w:val="26"/>
+              </w:rPr>
+            </w:pPr>
+            <w:r>
+              <w:rPr>
+                <w:sz w:val="26"/>
+              </w:rPr>
+              <w:t>Заполняет базу преподавателями, предметами,  группами.</w:t>
+            </w:r>
+          </w:p>
+        </w:tc>
+      </w:tr>
+      <w:tr>
+        <w:trPr>
+          <w:cantSplit w:val="false"/>
+        </w:trPr>
+        <w:tc>
+          <w:tcPr>
+            <w:tcW w:w="616" w:type="dxa"/>
+            <w:tcBorders>
+              <w:top w:val="nil"/>
+              <w:left w:val="single" w:sz="4" w:space="0" w:color="00000A"/>
+              <w:bottom w:val="single" w:sz="4" w:space="0" w:color="00000A"/>
+              <w:insideH w:val="single" w:sz="4" w:space="0" w:color="00000A"/>
+              <w:right w:val="single" w:sz="4" w:space="0" w:color="00000A"/>
+              <w:insideV w:val="single" w:sz="4" w:space="0" w:color="00000A"/>
+            </w:tcBorders>
+            <w:shd w:fill="auto" w:val="clear"/>
+            <w:tcMar>
+              <w:left w:w="108" w:type="dxa"/>
+            </w:tcMar>
+            <w:vAlign w:val="center"/>
+          </w:tcPr>
+          <w:p>
+            <w:pPr>
+              <w:pStyle w:val="TableContents"/>
+              <w:jc w:val="center"/>
+              <w:rPr>
+                <w:sz w:val="26"/>
+                <w:lang w:val="en-US"/>
+              </w:rPr>
+            </w:pPr>
+            <w:r>
+              <w:rPr>
+                <w:sz w:val="26"/>
+                <w:lang w:val="en-US"/>
+              </w:rPr>
+              <w:t>20</w:t>
+            </w:r>
+          </w:p>
+        </w:tc>
+        <w:tc>
+          <w:tcPr>
+            <w:tcW w:w="3271" w:type="dxa"/>
+            <w:tcBorders>
+              <w:top w:val="nil"/>
+              <w:left w:val="single" w:sz="4" w:space="0" w:color="00000A"/>
+              <w:bottom w:val="single" w:sz="4" w:space="0" w:color="00000A"/>
+              <w:insideH w:val="single" w:sz="4" w:space="0" w:color="00000A"/>
+              <w:right w:val="single" w:sz="4" w:space="0" w:color="00000A"/>
+              <w:insideV w:val="single" w:sz="4" w:space="0" w:color="00000A"/>
+            </w:tcBorders>
+            <w:shd w:fill="auto" w:val="clear"/>
+            <w:tcMar>
+              <w:left w:w="108" w:type="dxa"/>
+            </w:tcMar>
+            <w:vAlign w:val="center"/>
+          </w:tcPr>
+          <w:p>
+            <w:pPr>
+              <w:pStyle w:val="TableContents"/>
+              <w:jc w:val="center"/>
+              <w:rPr>
+                <w:sz w:val="26"/>
+                <w:lang w:val="en-US"/>
+              </w:rPr>
+            </w:pPr>
+            <w:r>
+              <w:rPr>
+                <w:sz w:val="26"/>
+                <w:lang w:val="en-US"/>
+              </w:rPr>
+              <w:t>s</w:t>
+            </w:r>
+            <w:r>
+              <w:rPr>
+                <w:sz w:val="26"/>
+                <w:lang w:val="en-US"/>
+              </w:rPr>
+              <w:t>qlPara.py</w:t>
+            </w:r>
+          </w:p>
+        </w:tc>
+        <w:tc>
+          <w:tcPr>
+            <w:tcW w:w="3783" w:type="dxa"/>
+            <w:tcBorders>
+              <w:top w:val="nil"/>
+              <w:left w:val="single" w:sz="4" w:space="0" w:color="00000A"/>
+              <w:bottom w:val="single" w:sz="4" w:space="0" w:color="00000A"/>
+              <w:insideH w:val="single" w:sz="4" w:space="0" w:color="00000A"/>
+              <w:right w:val="single" w:sz="4" w:space="0" w:color="00000A"/>
+              <w:insideV w:val="single" w:sz="4" w:space="0" w:color="00000A"/>
+            </w:tcBorders>
+            <w:shd w:fill="auto" w:val="clear"/>
+            <w:tcMar>
+              <w:left w:w="108" w:type="dxa"/>
+            </w:tcMar>
+            <w:vAlign w:val="center"/>
+          </w:tcPr>
+          <w:p>
+            <w:pPr>
+              <w:pStyle w:val="TableContents"/>
+              <w:jc w:val="center"/>
+              <w:rPr>
+                <w:sz w:val="26"/>
+              </w:rPr>
+            </w:pPr>
+            <w:r>
+              <w:rPr>
+                <w:sz w:val="26"/>
+              </w:rPr>
+              <w:t>Заполняет базу данных текущим расписанием</w:t>
             </w:r>
           </w:p>
         </w:tc>
@@ -5288,94 +6484,90 @@
     </w:p>
     <w:p>
       <w:pPr>
-        <w:pStyle w:val="Normal"/>
+        <w:pStyle w:val="Style18"/>
+        <w:rPr>
+          <w:rStyle w:val="InternetLink"/>
+          <w:lang w:val="ru-RU"/>
+        </w:rPr>
+      </w:pPr>
+      <w:r>
+        <w:rPr>
+          <w:lang w:val="ru-RU"/>
+        </w:rPr>
+        <w:t xml:space="preserve">1) Оффициальная документация по языку Python 2: </w:t>
+      </w:r>
+      <w:hyperlink r:id="rId4">
+        <w:r>
+          <w:rPr>
+            <w:rStyle w:val="InternetLink"/>
+            <w:lang w:val="ru-RU"/>
+          </w:rPr>
+          <w:t>https://docs.python.org/2/library</w:t>
+        </w:r>
+      </w:hyperlink>
+    </w:p>
+    <w:p>
+      <w:pPr>
+        <w:pStyle w:val="Style18"/>
+        <w:rPr>
+          <w:rStyle w:val="InternetLink"/>
+          <w:lang w:val="ru-RU"/>
+        </w:rPr>
+      </w:pPr>
+      <w:r>
+        <w:rPr>
+          <w:lang w:val="ru-RU"/>
+        </w:rPr>
+        <w:t xml:space="preserve">2) Оффициальная документация по ORM SqlAlchemy: </w:t>
+      </w:r>
+      <w:hyperlink r:id="rId5">
+        <w:r>
+          <w:rPr>
+            <w:rStyle w:val="InternetLink"/>
+            <w:lang w:val="ru-RU"/>
+          </w:rPr>
+          <w:t>http://www.sqlalchemy.org/</w:t>
+        </w:r>
+      </w:hyperlink>
+    </w:p>
+    <w:p>
+      <w:pPr>
+        <w:pStyle w:val="Style18"/>
+        <w:rPr>
+          <w:rStyle w:val="InternetLink"/>
+          <w:lang w:val="ru-RU"/>
+        </w:rPr>
+      </w:pPr>
+      <w:r>
+        <w:rPr>
+          <w:lang w:val="ru-RU"/>
+        </w:rPr>
+        <w:t xml:space="preserve">3) Документация от Google по использованию их библиотеки: </w:t>
+      </w:r>
+      <w:hyperlink r:id="rId6">
+        <w:r>
+          <w:rPr>
+            <w:rStyle w:val="InternetLink"/>
+            <w:lang w:val="ru-RU"/>
+          </w:rPr>
+          <w:t>https://developers.google.com/resources/api-libraries/documentation/calendar/v3/python/latest/</w:t>
+        </w:r>
+      </w:hyperlink>
+    </w:p>
+    <w:p>
+      <w:pPr>
+        <w:pStyle w:val="Style18"/>
         <w:spacing w:lineRule="auto" w:line="360"/>
-        <w:rPr>
-          <w:rFonts w:cs="Times New Roman" w:ascii="Times New Roman" w:hAnsi="Times New Roman"/>
-          <w:sz w:val="28"/>
-          <w:szCs w:val="28"/>
-        </w:rPr>
-      </w:pPr>
-      <w:r>
-        <w:rPr>
-          <w:rFonts w:cs="Times New Roman" w:ascii="Times New Roman" w:hAnsi="Times New Roman"/>
-          <w:sz w:val="28"/>
-          <w:szCs w:val="28"/>
-        </w:rPr>
-        <w:t>Методические материалы:</w:t>
-      </w:r>
-    </w:p>
-    <w:p>
-      <w:pPr>
-        <w:pStyle w:val="Normal"/>
-        <w:spacing w:lineRule="auto" w:line="360"/>
-        <w:rPr>
-          <w:rFonts w:cs="Times New Roman" w:ascii="Times New Roman" w:hAnsi="Times New Roman"/>
-          <w:bCs/>
-          <w:sz w:val="28"/>
-          <w:szCs w:val="28"/>
-        </w:rPr>
-      </w:pPr>
-      <w:r>
-        <w:rPr>
-          <w:rFonts w:cs="Times New Roman" w:ascii="Times New Roman" w:hAnsi="Times New Roman"/>
-          <w:bCs/>
-          <w:sz w:val="28"/>
-          <w:szCs w:val="28"/>
-        </w:rPr>
-        <w:t>Лекции по дисциплине «Прикладное программирование». Соколова Л.А.</w:t>
-      </w:r>
-    </w:p>
-    <w:p>
-      <w:pPr>
-        <w:pStyle w:val="Normal"/>
-        <w:spacing w:lineRule="auto" w:line="360"/>
-        <w:rPr>
-          <w:rFonts w:cs="Times New Roman" w:ascii="Times New Roman" w:hAnsi="Times New Roman"/>
-          <w:bCs/>
-          <w:sz w:val="28"/>
-          <w:szCs w:val="28"/>
-        </w:rPr>
-      </w:pPr>
-      <w:r>
-        <w:rPr>
-          <w:rFonts w:cs="Times New Roman" w:ascii="Times New Roman" w:hAnsi="Times New Roman"/>
-          <w:bCs/>
-          <w:sz w:val="28"/>
-          <w:szCs w:val="28"/>
-        </w:rPr>
-        <w:t xml:space="preserve">Учебник 100 компонентов общего назначение </w:t>
-      </w:r>
-      <w:r>
-        <w:rPr>
-          <w:rFonts w:cs="Times New Roman" w:ascii="Times New Roman" w:hAnsi="Times New Roman"/>
-          <w:bCs/>
-          <w:sz w:val="28"/>
-          <w:szCs w:val="28"/>
-          <w:lang w:val="en-US"/>
-        </w:rPr>
-        <w:t>Delphi</w:t>
-      </w:r>
-      <w:r>
-        <w:rPr>
-          <w:rFonts w:cs="Times New Roman" w:ascii="Times New Roman" w:hAnsi="Times New Roman"/>
-          <w:bCs/>
-          <w:sz w:val="28"/>
-          <w:szCs w:val="28"/>
-        </w:rPr>
-        <w:t xml:space="preserve"> 5. А. Я. Архангельский.</w:t>
-      </w:r>
-    </w:p>
-    <w:p>
-      <w:pPr>
-        <w:pStyle w:val="Normal"/>
-        <w:rPr>
-          <w:rFonts w:cs="Times New Roman" w:ascii="Times New Roman" w:hAnsi="Times New Roman"/>
-        </w:rPr>
-      </w:pPr>
-      <w:r>
-        <w:rPr>
-          <w:rFonts w:cs="Times New Roman" w:ascii="Times New Roman" w:hAnsi="Times New Roman"/>
+        <w:ind w:left="0" w:right="0" w:hanging="0"/>
+        <w:rPr>
+          <w:rFonts w:cs="Times New Roman" w:ascii="Times New Roman" w:hAnsi="Times New Roman"/>
+          <w:lang w:val="ru-RU"/>
+        </w:rPr>
+      </w:pPr>
+      <w:r>
+        <w:rPr>
+          <w:rFonts w:cs="Times New Roman" w:ascii="Times New Roman" w:hAnsi="Times New Roman"/>
+          <w:lang w:val="ru-RU"/>
         </w:rPr>
       </w:r>
     </w:p>
@@ -28117,7 +29309,7 @@
                     </pic:cNvPicPr>
                   </pic:nvPicPr>
                   <pic:blipFill>
-                    <a:blip r:embed="rId4"/>
+                    <a:blip r:embed="rId7"/>
                     <a:stretch>
                       <a:fillRect/>
                     </a:stretch>
@@ -28228,7 +29420,7 @@
                     </pic:cNvPicPr>
                   </pic:nvPicPr>
                   <pic:blipFill>
-                    <a:blip r:embed="rId5"/>
+                    <a:blip r:embed="rId8"/>
                     <a:stretch>
                       <a:fillRect/>
                     </a:stretch>
@@ -28330,7 +29522,7 @@
                     </pic:cNvPicPr>
                   </pic:nvPicPr>
                   <pic:blipFill>
-                    <a:blip r:embed="rId6"/>
+                    <a:blip r:embed="rId9"/>
                     <a:stretch>
                       <a:fillRect/>
                     </a:stretch>
@@ -28432,7 +29624,7 @@
                     </pic:cNvPicPr>
                   </pic:nvPicPr>
                   <pic:blipFill>
-                    <a:blip r:embed="rId7"/>
+                    <a:blip r:embed="rId10"/>
                     <a:stretch>
                       <a:fillRect/>
                     </a:stretch>
@@ -29636,6 +30828,32 @@
     <w:pPr/>
     <w:rPr/>
   </w:style>
+  <w:style w:type="paragraph" w:styleId="Style17">
+    <w:name w:val="ЕСПД - Базовый"/>
+    <w:pPr>
+      <w:widowControl w:val="false"/>
+      <w:suppressAutoHyphens w:val="true"/>
+      <w:spacing w:lineRule="auto" w:line="360" w:before="0" w:after="200"/>
+    </w:pPr>
+    <w:rPr>
+      <w:rFonts w:ascii="Calibri" w:hAnsi="Calibri" w:eastAsia="Droid Sans Fallback" w:cs=""/>
+      <w:color w:val="auto"/>
+      <w:sz w:val="26"/>
+      <w:szCs w:val="22"/>
+      <w:lang w:val="ru-RU" w:eastAsia="en-US" w:bidi="ar-SA"/>
+    </w:rPr>
+  </w:style>
+  <w:style w:type="paragraph" w:styleId="Style18">
+    <w:name w:val="ЕСПД - Текст"/>
+    <w:basedOn w:val="Style17"/>
+    <w:pPr>
+      <w:suppressAutoHyphens w:val="false"/>
+      <w:spacing w:before="0" w:after="0"/>
+      <w:ind w:left="0" w:right="0" w:firstLine="510"/>
+      <w:jc w:val="both"/>
+    </w:pPr>
+    <w:rPr/>
+  </w:style>
   <w:style w:type="numbering" w:styleId="NoList" w:default="1">
     <w:name w:val="No List"/>
     <w:uiPriority w:val="99"/>
